--- a/ประชุมหัวหน้าฝ่าย20พย2561.docx
+++ b/ประชุมหัวหน้าฝ่าย20พย2561.docx
@@ -336,7 +336,7 @@
           <w:numId w:val="1"/>
         </w:numPr>
         <w:rPr>
-          <w:rFonts w:ascii="TH SarabunPSK" w:hAnsi="TH SarabunPSK" w:cs="TH SarabunPSK" w:hint="cs"/>
+          <w:rFonts w:ascii="TH SarabunPSK" w:hAnsi="TH SarabunPSK" w:cs="TH SarabunPSK"/>
           <w:sz w:val="32"/>
           <w:szCs w:val="32"/>
           <w:lang w:val="en-US"/>
@@ -471,27 +471,87 @@
           <w:cs/>
           <w:lang w:val="en-US"/>
         </w:rPr>
-        <w:t>คณะกรรมการ กวป. ตัดผู้ช่วยสาธารณสุขอำเภอออก เวทีการสร้างทีมระดับจังหวัด ไม่ใช่เวทีการนำเสนองานหรือแจ้งให้ทราบ</w:t>
-      </w:r>
-      <w:r>
-        <w:rPr>
-          <w:rFonts w:ascii="TH SarabunPSK" w:hAnsi="TH SarabunPSK" w:cs="TH SarabunPSK" w:hint="cs"/>
-          <w:sz w:val="32"/>
-          <w:szCs w:val="32"/>
-          <w:cs/>
-          <w:lang w:val="en-US"/>
-        </w:rPr>
-        <w:t xml:space="preserve"> งานยุทธฯทำไฟล์ดาวน์โหลดให้ ไม่ต้องพิมพ์เอกสารให้</w:t>
-      </w:r>
-      <w:r>
-        <w:rPr>
-          <w:rFonts w:ascii="TH SarabunPSK" w:hAnsi="TH SarabunPSK" w:cs="TH SarabunPSK" w:hint="cs"/>
-          <w:sz w:val="32"/>
-          <w:szCs w:val="32"/>
-          <w:cs/>
-          <w:lang w:val="en-US"/>
-        </w:rPr>
-        <w:t xml:space="preserve"> เริ่มทำให้เป็นรูปธรรมในการแลกเปลี่ยนเรียนรู้ เช่น ในฝ่ายมีอะไรดีๆ หรือโรงพยาบาลชุมชนทำได้ดี หรือสาธารณสุข</w:t>
+        <w:t xml:space="preserve">คณะกรรมการ กวป. </w:t>
+      </w:r>
+      <w:r>
+        <w:rPr>
+          <w:rFonts w:ascii="TH SarabunPSK" w:hAnsi="TH SarabunPSK" w:cs="TH SarabunPSK" w:hint="cs"/>
+          <w:sz w:val="32"/>
+          <w:szCs w:val="32"/>
+          <w:cs/>
+          <w:lang w:val="en-US"/>
+        </w:rPr>
+        <w:t>ให้</w:t>
+      </w:r>
+      <w:r>
+        <w:rPr>
+          <w:rFonts w:ascii="TH SarabunPSK" w:hAnsi="TH SarabunPSK" w:cs="TH SarabunPSK" w:hint="cs"/>
+          <w:sz w:val="32"/>
+          <w:szCs w:val="32"/>
+          <w:cs/>
+          <w:lang w:val="en-US"/>
+        </w:rPr>
+        <w:t>ตัดผู้ช่วยสาธารณสุขอำเภอออก เวทีการสร้างทีมระดับจังหวัด ไม่ใช่เวทีการนำเสนองานหรือแจ้งให้ทราบ</w:t>
+      </w:r>
+      <w:r>
+        <w:rPr>
+          <w:rFonts w:ascii="TH SarabunPSK" w:hAnsi="TH SarabunPSK" w:cs="TH SarabunPSK" w:hint="cs"/>
+          <w:sz w:val="32"/>
+          <w:szCs w:val="32"/>
+          <w:cs/>
+          <w:lang w:val="en-US"/>
+        </w:rPr>
+        <w:t xml:space="preserve"> งานยุทธฯ</w:t>
+      </w:r>
+      <w:r>
+        <w:rPr>
+          <w:rFonts w:ascii="TH SarabunPSK" w:hAnsi="TH SarabunPSK" w:cs="TH SarabunPSK" w:hint="cs"/>
+          <w:sz w:val="32"/>
+          <w:szCs w:val="32"/>
+          <w:cs/>
+          <w:lang w:val="en-US"/>
+        </w:rPr>
+        <w:t xml:space="preserve"> </w:t>
+      </w:r>
+      <w:r>
+        <w:rPr>
+          <w:rFonts w:ascii="TH SarabunPSK" w:hAnsi="TH SarabunPSK" w:cs="TH SarabunPSK" w:hint="cs"/>
+          <w:sz w:val="32"/>
+          <w:szCs w:val="32"/>
+          <w:cs/>
+          <w:lang w:val="en-US"/>
+        </w:rPr>
+        <w:t>ทำไฟล์ดาวน์โหลดให้ ไม่ต้องพิมพ์เอกสารให้</w:t>
+      </w:r>
+      <w:r>
+        <w:rPr>
+          <w:rFonts w:ascii="TH SarabunPSK" w:hAnsi="TH SarabunPSK" w:cs="TH SarabunPSK" w:hint="cs"/>
+          <w:sz w:val="32"/>
+          <w:szCs w:val="32"/>
+          <w:cs/>
+          <w:lang w:val="en-US"/>
+        </w:rPr>
+        <w:t xml:space="preserve"> เริ่มทำให้เป็นรูปธรรมในการแลกเปลี่ยนเรียนรู้ เช่น ในฝ่ายมีอะไรดีๆ หรือโรงพยาบาลชุมชนทำ</w:t>
+      </w:r>
+      <w:r>
+        <w:rPr>
+          <w:rFonts w:ascii="TH SarabunPSK" w:hAnsi="TH SarabunPSK" w:cs="TH SarabunPSK" w:hint="cs"/>
+          <w:sz w:val="32"/>
+          <w:szCs w:val="32"/>
+          <w:cs/>
+          <w:lang w:val="en-US"/>
+        </w:rPr>
+        <w:t>อะไร</w:t>
+      </w:r>
+      <w:r>
+        <w:rPr>
+          <w:rFonts w:ascii="TH SarabunPSK" w:hAnsi="TH SarabunPSK" w:cs="TH SarabunPSK" w:hint="cs"/>
+          <w:sz w:val="32"/>
+          <w:szCs w:val="32"/>
+          <w:cs/>
+          <w:lang w:val="en-US"/>
+        </w:rPr>
+        <w:t>ได้ดี หรือสาธารณสุข</w:t>
       </w:r>
       <w:r>
         <w:rPr>
@@ -511,7 +571,29 @@
           <w:cs/>
           <w:lang w:val="en-US"/>
         </w:rPr>
-        <w:t xml:space="preserve">ไหนทำได้ดี มานำเสนอแลกเปลียนเรียนรู้ ต่อจากนี้ทำ </w:t>
+        <w:t>ไหนทำ</w:t>
+      </w:r>
+      <w:r>
+        <w:rPr>
+          <w:rFonts w:ascii="TH SarabunPSK" w:hAnsi="TH SarabunPSK" w:cs="TH SarabunPSK" w:hint="cs"/>
+          <w:sz w:val="32"/>
+          <w:szCs w:val="32"/>
+          <w:cs/>
+          <w:lang w:val="en-US"/>
+        </w:rPr>
+        <w:t>อะไร</w:t>
+      </w:r>
+      <w:bookmarkStart w:id="0" w:name="_GoBack"/>
+      <w:bookmarkEnd w:id="0"/>
+      <w:r>
+        <w:rPr>
+          <w:rFonts w:ascii="TH SarabunPSK" w:hAnsi="TH SarabunPSK" w:cs="TH SarabunPSK" w:hint="cs"/>
+          <w:sz w:val="32"/>
+          <w:szCs w:val="32"/>
+          <w:cs/>
+          <w:lang w:val="en-US"/>
+        </w:rPr>
+        <w:t xml:space="preserve">ได้ดี มานำเสนอแลกเปลียนเรียนรู้ ต่อจากนี้ทำ </w:t>
       </w:r>
       <w:r>
         <w:rPr>
@@ -538,7 +620,7 @@
         <w:pStyle w:val="ListParagraph"/>
         <w:ind w:left="1080"/>
         <w:rPr>
-          <w:rFonts w:ascii="TH SarabunPSK" w:hAnsi="TH SarabunPSK" w:cs="TH SarabunPSK" w:hint="cs"/>
+          <w:rFonts w:ascii="TH SarabunPSK" w:hAnsi="TH SarabunPSK" w:cs="TH SarabunPSK"/>
           <w:sz w:val="32"/>
           <w:szCs w:val="32"/>
           <w:lang w:val="en-US"/>
@@ -878,7 +960,7 @@
           <w:numId w:val="1"/>
         </w:numPr>
         <w:rPr>
-          <w:rFonts w:ascii="TH SarabunPSK" w:hAnsi="TH SarabunPSK" w:cs="TH SarabunPSK" w:hint="cs"/>
+          <w:rFonts w:ascii="TH SarabunPSK" w:hAnsi="TH SarabunPSK" w:cs="TH SarabunPSK"/>
           <w:sz w:val="32"/>
           <w:szCs w:val="32"/>
           <w:lang w:val="en-US"/>
@@ -923,8 +1005,6 @@
         </w:rPr>
         <w:t xml:space="preserve">ให้ทุกพื้นที่เฝ้าระวังในโหมดปกติและ </w:t>
       </w:r>
-      <w:bookmarkStart w:id="0" w:name="_GoBack"/>
-      <w:bookmarkEnd w:id="0"/>
       <w:r>
         <w:rPr>
           <w:rFonts w:ascii="TH SarabunPSK" w:hAnsi="TH SarabunPSK" w:cs="TH SarabunPSK" w:hint="cs"/>
